--- a/hw/Raz_Cohen_Ilay_Zeidman/Ex1/Detailed Use case - Checkout.docx
+++ b/hw/Raz_Cohen_Ilay_Zeidman/Ex1/Detailed Use case - Checkout.docx
@@ -18,6 +18,19 @@
         <w:pStyle w:val="Heading1"/>
       </w:pPr>
       <w:r>
+        <w:t>Use case name</w:t>
+      </w:r>
+    </w:p>
+    <w:p>
+      <w:r>
+        <w:t>Checkout</w:t>
+      </w:r>
+    </w:p>
+    <w:p>
+      <w:pPr>
+        <w:pStyle w:val="Heading1"/>
+      </w:pPr>
+      <w:r>
         <w:t>Actors</w:t>
       </w:r>
     </w:p>
@@ -36,12 +49,24 @@
         <w:pStyle w:val="Heading1"/>
       </w:pPr>
       <w:r>
-        <w:t>Description</w:t>
-      </w:r>
-    </w:p>
-    <w:p>
-      <w:r>
-        <w:t>The user enters to the online store and browses the catalog, after he has chosen several items and added it to his cart he is doing checkout and pay for the items with credit card.</w:t>
+        <w:t>Success Criterion</w:t>
+      </w:r>
+    </w:p>
+    <w:p>
+      <w:r>
+        <w:t xml:space="preserve">The </w:t>
+      </w:r>
+      <w:r>
+        <w:t>user chooses several</w:t>
+      </w:r>
+      <w:r>
+        <w:t xml:space="preserve"> items and added it to his cart</w:t>
+      </w:r>
+      <w:r>
+        <w:t>,</w:t>
+      </w:r>
+      <w:r>
+        <w:t xml:space="preserve"> he is doing checkout and pay for the items with credit card.</w:t>
       </w:r>
     </w:p>
     <w:p>
@@ -74,6 +99,22 @@
       </w:r>
     </w:p>
     <w:p>
+      <w:r>
+        <w:t>The user has credit card in order to pay for the order.</w:t>
+      </w:r>
+    </w:p>
+    <w:p>
+      <w:r>
+        <w:t>The items that the user wants to buy are in the i</w:t>
+      </w:r>
+      <w:r>
+        <w:t>nventory</w:t>
+      </w:r>
+      <w:r>
+        <w:t>.</w:t>
+      </w:r>
+    </w:p>
+    <w:p>
       <w:pPr>
         <w:pStyle w:val="Heading1"/>
       </w:pPr>
@@ -96,12 +137,79 @@
         <w:t>the</w:t>
       </w:r>
       <w:r>
-        <w:t xml:space="preserve"> Actors</w:t>
-      </w:r>
-    </w:p>
-    <w:p>
-      <w:r>
-        <w:t xml:space="preserve">The user makes checkout to his cart, asked if he is sure he wants to buy the items in cart, submit, and the request is delivered to the payment system. The payment system checks everything is valid and makes the purchase. A success message is sent to the user and he redirects to the order details page. </w:t>
+        <w:t xml:space="preserve"> Actor to the System</w:t>
+      </w:r>
+    </w:p>
+    <w:p>
+      <w:pPr>
+        <w:pStyle w:val="ListParagraph"/>
+        <w:numPr>
+          <w:ilvl w:val="0"/>
+          <w:numId w:val="1"/>
+        </w:numPr>
+      </w:pPr>
+      <w:r>
+        <w:t>The u</w:t>
+      </w:r>
+      <w:r>
+        <w:t>ser makes checkout to his cart.</w:t>
+      </w:r>
+    </w:p>
+    <w:p>
+      <w:pPr>
+        <w:pStyle w:val="ListParagraph"/>
+        <w:numPr>
+          <w:ilvl w:val="0"/>
+          <w:numId w:val="1"/>
+        </w:numPr>
+      </w:pPr>
+      <w:r>
+        <w:t xml:space="preserve">He is </w:t>
+      </w:r>
+      <w:r>
+        <w:t xml:space="preserve">asked if he is sure he wants to </w:t>
+      </w:r>
+      <w:r>
+        <w:t>buy the items in cart.</w:t>
+      </w:r>
+    </w:p>
+    <w:p>
+      <w:pPr>
+        <w:pStyle w:val="ListParagraph"/>
+        <w:numPr>
+          <w:ilvl w:val="0"/>
+          <w:numId w:val="1"/>
+        </w:numPr>
+      </w:pPr>
+      <w:r>
+        <w:t>He submits</w:t>
+      </w:r>
+      <w:r>
+        <w:t>, and the request is delivered to the payment system.</w:t>
+      </w:r>
+    </w:p>
+    <w:p>
+      <w:pPr>
+        <w:pStyle w:val="ListParagraph"/>
+        <w:numPr>
+          <w:ilvl w:val="0"/>
+          <w:numId w:val="1"/>
+        </w:numPr>
+      </w:pPr>
+      <w:r>
+        <w:t xml:space="preserve"> The payment system checks everything is valid and makes the purchase. </w:t>
+      </w:r>
+    </w:p>
+    <w:p>
+      <w:pPr>
+        <w:pStyle w:val="ListParagraph"/>
+        <w:numPr>
+          <w:ilvl w:val="0"/>
+          <w:numId w:val="1"/>
+        </w:numPr>
+      </w:pPr>
+      <w:r>
+        <w:t xml:space="preserve">A success message is sent to the user and he redirects to the order details page. </w:t>
       </w:r>
     </w:p>
     <w:p>
@@ -123,9 +231,32 @@
       </w:r>
     </w:p>
     <w:p>
+      <w:r>
+        <w:t>The user will get advertisement according to what he has bought.</w:t>
+      </w:r>
+    </w:p>
+    <w:p/>
+    <w:p>
+      <w:pPr>
+        <w:pStyle w:val="Heading1"/>
+      </w:pPr>
+      <w:r>
+        <w:t>Alternative Details:</w:t>
+      </w:r>
+    </w:p>
+    <w:p>
+      <w:r>
+        <w:t>If one of the items is missing the user will be notified.</w:t>
+      </w:r>
+    </w:p>
+    <w:p>
+      <w:r>
+        <w:t>If the credit card is invalid, the user will be notified with error message.</w:t>
+      </w:r>
       <w:bookmarkStart w:id="0" w:name="_GoBack"/>
       <w:bookmarkEnd w:id="0"/>
     </w:p>
+    <w:p/>
     <w:sectPr>
       <w:pgSz w:w="12240" w:h="15840"/>
       <w:pgMar w:top="1440" w:right="1440" w:bottom="1440" w:left="1440" w:header="708" w:footer="708" w:gutter="0"/>
@@ -134,6 +265,100 @@
     </w:sectPr>
   </w:body>
 </w:document>
+</file>
+
+<file path=word/numbering.xml><?xml version="1.0" encoding="utf-8"?>
+<w:numbering xmlns:wpc="http://schemas.microsoft.com/office/word/2010/wordprocessingCanvas" xmlns:mc="http://schemas.openxmlformats.org/markup-compatibility/2006" xmlns:o="urn:schemas-microsoft-com:office:office" xmlns:r="http://schemas.openxmlformats.org/officeDocument/2006/relationships" xmlns:m="http://schemas.openxmlformats.org/officeDocument/2006/math" xmlns:v="urn:schemas-microsoft-com:vml" xmlns:wp14="http://schemas.microsoft.com/office/word/2010/wordprocessingDrawing" xmlns:wp="http://schemas.openxmlformats.org/drawingml/2006/wordprocessingDrawing" xmlns:w10="urn:schemas-microsoft-com:office:word" xmlns:w="http://schemas.openxmlformats.org/wordprocessingml/2006/main" xmlns:w14="http://schemas.microsoft.com/office/word/2010/wordml" xmlns:wpg="http://schemas.microsoft.com/office/word/2010/wordprocessingGroup" xmlns:wpi="http://schemas.microsoft.com/office/word/2010/wordprocessingInk" xmlns:wne="http://schemas.microsoft.com/office/word/2006/wordml" xmlns:wps="http://schemas.microsoft.com/office/word/2010/wordprocessingShape" mc:Ignorable="w14 wp14">
+  <w:abstractNum w:abstractNumId="0">
+    <w:nsid w:val="37EE71E0"/>
+    <w:multiLevelType w:val="hybridMultilevel"/>
+    <w:tmpl w:val="F2A06D84"/>
+    <w:lvl w:ilvl="0" w:tplc="0409000F">
+      <w:start w:val="1"/>
+      <w:numFmt w:val="decimal"/>
+      <w:lvlText w:val="%1."/>
+      <w:lvlJc w:val="left"/>
+      <w:pPr>
+        <w:ind w:left="720" w:hanging="360"/>
+      </w:pPr>
+    </w:lvl>
+    <w:lvl w:ilvl="1" w:tplc="04090019" w:tentative="1">
+      <w:start w:val="1"/>
+      <w:numFmt w:val="lowerLetter"/>
+      <w:lvlText w:val="%2."/>
+      <w:lvlJc w:val="left"/>
+      <w:pPr>
+        <w:ind w:left="1440" w:hanging="360"/>
+      </w:pPr>
+    </w:lvl>
+    <w:lvl w:ilvl="2" w:tplc="0409001B" w:tentative="1">
+      <w:start w:val="1"/>
+      <w:numFmt w:val="lowerRoman"/>
+      <w:lvlText w:val="%3."/>
+      <w:lvlJc w:val="right"/>
+      <w:pPr>
+        <w:ind w:left="2160" w:hanging="180"/>
+      </w:pPr>
+    </w:lvl>
+    <w:lvl w:ilvl="3" w:tplc="0409000F" w:tentative="1">
+      <w:start w:val="1"/>
+      <w:numFmt w:val="decimal"/>
+      <w:lvlText w:val="%4."/>
+      <w:lvlJc w:val="left"/>
+      <w:pPr>
+        <w:ind w:left="2880" w:hanging="360"/>
+      </w:pPr>
+    </w:lvl>
+    <w:lvl w:ilvl="4" w:tplc="04090019" w:tentative="1">
+      <w:start w:val="1"/>
+      <w:numFmt w:val="lowerLetter"/>
+      <w:lvlText w:val="%5."/>
+      <w:lvlJc w:val="left"/>
+      <w:pPr>
+        <w:ind w:left="3600" w:hanging="360"/>
+      </w:pPr>
+    </w:lvl>
+    <w:lvl w:ilvl="5" w:tplc="0409001B" w:tentative="1">
+      <w:start w:val="1"/>
+      <w:numFmt w:val="lowerRoman"/>
+      <w:lvlText w:val="%6."/>
+      <w:lvlJc w:val="right"/>
+      <w:pPr>
+        <w:ind w:left="4320" w:hanging="180"/>
+      </w:pPr>
+    </w:lvl>
+    <w:lvl w:ilvl="6" w:tplc="0409000F" w:tentative="1">
+      <w:start w:val="1"/>
+      <w:numFmt w:val="decimal"/>
+      <w:lvlText w:val="%7."/>
+      <w:lvlJc w:val="left"/>
+      <w:pPr>
+        <w:ind w:left="5040" w:hanging="360"/>
+      </w:pPr>
+    </w:lvl>
+    <w:lvl w:ilvl="7" w:tplc="04090019" w:tentative="1">
+      <w:start w:val="1"/>
+      <w:numFmt w:val="lowerLetter"/>
+      <w:lvlText w:val="%8."/>
+      <w:lvlJc w:val="left"/>
+      <w:pPr>
+        <w:ind w:left="5760" w:hanging="360"/>
+      </w:pPr>
+    </w:lvl>
+    <w:lvl w:ilvl="8" w:tplc="0409001B" w:tentative="1">
+      <w:start w:val="1"/>
+      <w:numFmt w:val="lowerRoman"/>
+      <w:lvlText w:val="%9."/>
+      <w:lvlJc w:val="right"/>
+      <w:pPr>
+        <w:ind w:left="6480" w:hanging="180"/>
+      </w:pPr>
+    </w:lvl>
+  </w:abstractNum>
+  <w:num w:numId="1">
+    <w:abstractNumId w:val="0"/>
+  </w:num>
+</w:numbering>
 </file>
 
 <file path=word/styles.xml><?xml version="1.0" encoding="utf-8"?>
@@ -400,6 +625,17 @@
       <w:szCs w:val="52"/>
     </w:rPr>
   </w:style>
+  <w:style w:type="paragraph" w:styleId="ListParagraph">
+    <w:name w:val="List Paragraph"/>
+    <w:basedOn w:val="Normal"/>
+    <w:uiPriority w:val="34"/>
+    <w:qFormat/>
+    <w:rsid w:val="007C016D"/>
+    <w:pPr>
+      <w:ind w:left="720"/>
+      <w:contextualSpacing/>
+    </w:pPr>
+  </w:style>
 </w:styles>
 </file>
 
@@ -666,6 +902,17 @@
       <w:sz w:val="52"/>
       <w:szCs w:val="52"/>
     </w:rPr>
+  </w:style>
+  <w:style w:type="paragraph" w:styleId="ListParagraph">
+    <w:name w:val="List Paragraph"/>
+    <w:basedOn w:val="Normal"/>
+    <w:uiPriority w:val="34"/>
+    <w:qFormat/>
+    <w:rsid w:val="007C016D"/>
+    <w:pPr>
+      <w:ind w:left="720"/>
+      <w:contextualSpacing/>
+    </w:pPr>
   </w:style>
 </w:styles>
 </file>

--- a/hw/Raz_Cohen_Ilay_Zeidman/Ex1/Detailed Use case - Checkout.docx
+++ b/hw/Raz_Cohen_Ilay_Zeidman/Ex1/Detailed Use case - Checkout.docx
@@ -31,6 +31,24 @@
         <w:pStyle w:val="Heading1"/>
       </w:pPr>
       <w:r>
+        <w:t>Description</w:t>
+      </w:r>
+    </w:p>
+    <w:p>
+      <w:r>
+        <w:t xml:space="preserve">A user enters the website and </w:t>
+      </w:r>
+      <w:r>
+        <w:t>chooses several items and added it to his cart, he is doing checkout and pay for the items with credit card.</w:t>
+      </w:r>
+    </w:p>
+    <w:p>
+      <w:pPr>
+        <w:pStyle w:val="Heading1"/>
+      </w:pPr>
+      <w:bookmarkStart w:id="0" w:name="_GoBack"/>
+      <w:bookmarkEnd w:id="0"/>
+      <w:r>
         <w:t>Actors</w:t>
       </w:r>
     </w:p>
@@ -54,19 +72,7 @@
     </w:p>
     <w:p>
       <w:r>
-        <w:t xml:space="preserve">The </w:t>
-      </w:r>
-      <w:r>
-        <w:t>user chooses several</w:t>
-      </w:r>
-      <w:r>
-        <w:t xml:space="preserve"> items and added it to his cart</w:t>
-      </w:r>
-      <w:r>
-        <w:t>,</w:t>
-      </w:r>
-      <w:r>
-        <w:t xml:space="preserve"> he is doing checkout and pay for the items with credit card.</w:t>
+        <w:t>The user chooses several items and added it to his cart, he is doing checkout and pay for the items with credit card.</w:t>
       </w:r>
     </w:p>
     <w:p>
@@ -217,6 +223,7 @@
         <w:pStyle w:val="Heading1"/>
       </w:pPr>
       <w:r>
+        <w:lastRenderedPageBreak/>
         <w:t>Additional Details</w:t>
       </w:r>
     </w:p>
@@ -253,8 +260,6 @@
       <w:r>
         <w:t>If the credit card is invalid, the user will be notified with error message.</w:t>
       </w:r>
-      <w:bookmarkStart w:id="0" w:name="_GoBack"/>
-      <w:bookmarkEnd w:id="0"/>
     </w:p>
     <w:p/>
     <w:sectPr>
